--- a/5/Sociology/АндреевД.И_Почерк_Социология_z9431.docx
+++ b/5/Sociology/АндреевД.И_Почерк_Социология_z9431.docx
@@ -87,25 +87,29 @@
           <w:sz w:val="28"/>
           <w:szCs w:val="24"/>
         </w:rPr>
-        <w:t xml:space="preserve">Буквы </w:t>
-      </w:r>
-      <w:r>
-        <w:rPr>
-          <w:rFonts w:ascii="Times New Roman" w:hAnsi="Times New Roman" w:cs="Times New Roman"/>
-          <w:sz w:val="28"/>
-          <w:szCs w:val="24"/>
-        </w:rPr>
-        <w:t xml:space="preserve">читаемы, поэтому человек открыт к общению. Подпись выполнена с наклоном вверх, значит в характере человека преобладает оптимизм, он полон </w:t>
+        <w:t>Почерк округлый, что говорит об альтруистичном типе личности. Украшение букв, говорит о том, что у человека проявляется художественный аспект харизмы, а так как буквы преимущественно округлые, но в почерке присутствуют скрытые острые углы, можно сказать, что у человека проявляется еще и либерально-коммуникативный аспект харизмы.</w:t>
       </w:r>
       <w:bookmarkStart w:id="0" w:name="_GoBack"/>
       <w:bookmarkEnd w:id="0"/>
-      <w:r>
-        <w:rPr>
-          <w:rFonts w:ascii="Times New Roman" w:hAnsi="Times New Roman" w:cs="Times New Roman"/>
-          <w:sz w:val="28"/>
-          <w:szCs w:val="24"/>
-        </w:rPr>
-        <w:t>энергии и стремится достичь поставленной цели. Чрезмерное</w:t>
+    </w:p>
+    <w:p>
+      <w:pPr>
+        <w:spacing w:after="0" w:line="360" w:lineRule="auto"/>
+        <w:ind w:firstLine="709"/>
+        <w:jc w:val="both"/>
+        <w:rPr>
+          <w:rFonts w:ascii="Times New Roman" w:hAnsi="Times New Roman" w:cs="Times New Roman"/>
+          <w:sz w:val="28"/>
+          <w:szCs w:val="24"/>
+        </w:rPr>
+      </w:pPr>
+      <w:r>
+        <w:rPr>
+          <w:rFonts w:ascii="Times New Roman" w:hAnsi="Times New Roman" w:cs="Times New Roman"/>
+          <w:sz w:val="28"/>
+          <w:szCs w:val="24"/>
+        </w:rPr>
+        <w:t>Буквы</w:t>
       </w:r>
       <w:r>
         <w:rPr>
@@ -121,6 +125,54 @@
           <w:sz w:val="28"/>
           <w:szCs w:val="24"/>
         </w:rPr>
+        <w:t>подписи частично</w:t>
+      </w:r>
+      <w:r>
+        <w:rPr>
+          <w:rFonts w:ascii="Times New Roman" w:hAnsi="Times New Roman" w:cs="Times New Roman"/>
+          <w:sz w:val="28"/>
+          <w:szCs w:val="24"/>
+        </w:rPr>
+        <w:t xml:space="preserve"> </w:t>
+      </w:r>
+      <w:r>
+        <w:rPr>
+          <w:rFonts w:ascii="Times New Roman" w:hAnsi="Times New Roman" w:cs="Times New Roman"/>
+          <w:sz w:val="28"/>
+          <w:szCs w:val="24"/>
+        </w:rPr>
+        <w:t>читаемы, поэтому</w:t>
+      </w:r>
+      <w:r>
+        <w:rPr>
+          <w:rFonts w:ascii="Times New Roman" w:hAnsi="Times New Roman" w:cs="Times New Roman"/>
+          <w:sz w:val="28"/>
+          <w:szCs w:val="24"/>
+        </w:rPr>
+        <w:t xml:space="preserve"> можно сказать, что</w:t>
+      </w:r>
+      <w:r>
+        <w:rPr>
+          <w:rFonts w:ascii="Times New Roman" w:hAnsi="Times New Roman" w:cs="Times New Roman"/>
+          <w:sz w:val="28"/>
+          <w:szCs w:val="24"/>
+        </w:rPr>
+        <w:t xml:space="preserve"> человек открыт к общению. Подпись выполнена с наклоном вверх, значит в характере человека преобладает оптимизм, он полон энергии и стремится достичь поставленной цели. Чрезмерное</w:t>
+      </w:r>
+      <w:r>
+        <w:rPr>
+          <w:rFonts w:ascii="Times New Roman" w:hAnsi="Times New Roman" w:cs="Times New Roman"/>
+          <w:sz w:val="28"/>
+          <w:szCs w:val="24"/>
+        </w:rPr>
+        <w:t xml:space="preserve"> </w:t>
+      </w:r>
+      <w:r>
+        <w:rPr>
+          <w:rFonts w:ascii="Times New Roman" w:hAnsi="Times New Roman" w:cs="Times New Roman"/>
+          <w:sz w:val="28"/>
+          <w:szCs w:val="24"/>
+        </w:rPr>
         <w:t>украшение подписи и одновременное подчеркивание говорит о творческой натуре человека</w:t>
       </w:r>
       <w:r>
@@ -129,7 +181,87 @@
           <w:sz w:val="28"/>
           <w:szCs w:val="24"/>
         </w:rPr>
-        <w:t xml:space="preserve">. Длинная подпись говорит о способности глубоко вникать в суть проблем, усидчивость, излишняя придирчивость, занудство. </w:t>
+        <w:t xml:space="preserve">. </w:t>
+      </w:r>
+      <w:r>
+        <w:rPr>
+          <w:rFonts w:ascii="Times New Roman" w:hAnsi="Times New Roman" w:cs="Times New Roman"/>
+          <w:sz w:val="28"/>
+          <w:szCs w:val="24"/>
+        </w:rPr>
+        <w:t xml:space="preserve">А Украшение над подписью выделяют в нем желание покровительствовать над другими. </w:t>
+      </w:r>
+      <w:r>
+        <w:rPr>
+          <w:rFonts w:ascii="Times New Roman" w:hAnsi="Times New Roman" w:cs="Times New Roman"/>
+          <w:sz w:val="28"/>
+          <w:szCs w:val="24"/>
+        </w:rPr>
+        <w:t>Длинная подпись говорит о способности глубоко вникать в суть проблем, усидчивост</w:t>
+      </w:r>
+      <w:r>
+        <w:rPr>
+          <w:rFonts w:ascii="Times New Roman" w:hAnsi="Times New Roman" w:cs="Times New Roman"/>
+          <w:sz w:val="28"/>
+          <w:szCs w:val="24"/>
+        </w:rPr>
+        <w:t>и</w:t>
+      </w:r>
+      <w:r>
+        <w:rPr>
+          <w:rFonts w:ascii="Times New Roman" w:hAnsi="Times New Roman" w:cs="Times New Roman"/>
+          <w:sz w:val="28"/>
+          <w:szCs w:val="24"/>
+        </w:rPr>
+        <w:t>, излишн</w:t>
+      </w:r>
+      <w:r>
+        <w:rPr>
+          <w:rFonts w:ascii="Times New Roman" w:hAnsi="Times New Roman" w:cs="Times New Roman"/>
+          <w:sz w:val="28"/>
+          <w:szCs w:val="24"/>
+        </w:rPr>
+        <w:t>ей</w:t>
+      </w:r>
+      <w:r>
+        <w:rPr>
+          <w:rFonts w:ascii="Times New Roman" w:hAnsi="Times New Roman" w:cs="Times New Roman"/>
+          <w:sz w:val="28"/>
+          <w:szCs w:val="24"/>
+        </w:rPr>
+        <w:t xml:space="preserve"> придирчивост</w:t>
+      </w:r>
+      <w:r>
+        <w:rPr>
+          <w:rFonts w:ascii="Times New Roman" w:hAnsi="Times New Roman" w:cs="Times New Roman"/>
+          <w:sz w:val="28"/>
+          <w:szCs w:val="24"/>
+        </w:rPr>
+        <w:t>и</w:t>
+      </w:r>
+      <w:r>
+        <w:rPr>
+          <w:rFonts w:ascii="Times New Roman" w:hAnsi="Times New Roman" w:cs="Times New Roman"/>
+          <w:sz w:val="28"/>
+          <w:szCs w:val="24"/>
+        </w:rPr>
+        <w:t>, занудств</w:t>
+      </w:r>
+      <w:r>
+        <w:rPr>
+          <w:rFonts w:ascii="Times New Roman" w:hAnsi="Times New Roman" w:cs="Times New Roman"/>
+          <w:sz w:val="28"/>
+          <w:szCs w:val="24"/>
+        </w:rPr>
+        <w:t>е</w:t>
+      </w:r>
+      <w:r>
+        <w:rPr>
+          <w:rFonts w:ascii="Times New Roman" w:hAnsi="Times New Roman" w:cs="Times New Roman"/>
+          <w:sz w:val="28"/>
+          <w:szCs w:val="24"/>
+        </w:rPr>
+        <w:t xml:space="preserve">. </w:t>
       </w:r>
     </w:p>
     <w:sectPr>
